--- a/03 Casos de Uso/AC_CU_REGISTRAR FAMILIAR.docx
+++ b/03 Casos de Uso/AC_CU_REGISTRAR FAMILIAR.docx
@@ -4,6 +4,7 @@
   <w:body>
     <w:p>
       <w:pPr>
+        <w:spacing w:line="480" w:lineRule="auto"/>
         <w:jc w:val="center"/>
         <w:rPr>
           <w:rFonts w:ascii="Times New Roman" w:hAnsi="Times New Roman" w:cs="Times New Roman"/>
@@ -11,8 +12,10 @@
           <w:bCs/>
           <w:sz w:val="24"/>
           <w:szCs w:val="24"/>
+          <w:u w:val="single"/>
         </w:rPr>
       </w:pPr>
+      <w:bookmarkStart w:id="0" w:name="_GoBack"/>
       <w:r>
         <w:rPr>
           <w:rFonts w:ascii="Times New Roman" w:hAnsi="Times New Roman" w:cs="Times New Roman"/>
@@ -20,26 +23,7 @@
           <w:bCs/>
           <w:sz w:val="24"/>
           <w:szCs w:val="24"/>
-        </w:rPr>
-        <w:t xml:space="preserve"> </w:t>
-      </w:r>
-      <w:r>
-        <w:rPr>
-          <w:rFonts w:ascii="Times New Roman" w:hAnsi="Times New Roman" w:cs="Times New Roman"/>
-          <w:b/>
-          <w:bCs/>
-          <w:sz w:val="24"/>
-          <w:szCs w:val="24"/>
-        </w:rPr>
-        <w:tab/>
-      </w:r>
-      <w:r>
-        <w:rPr>
-          <w:rFonts w:ascii="Times New Roman" w:hAnsi="Times New Roman" w:cs="Times New Roman"/>
-          <w:b/>
-          <w:bCs/>
-          <w:sz w:val="24"/>
-          <w:szCs w:val="24"/>
+          <w:u w:val="single"/>
         </w:rPr>
         <w:t xml:space="preserve">CASOS DE USO DETALLADO – REGISTRAR </w:t>
       </w:r>
@@ -50,20 +34,10 @@
           <w:bCs/>
           <w:sz w:val="24"/>
           <w:szCs w:val="24"/>
+          <w:u w:val="single"/>
         </w:rPr>
         <w:t>USUARIO</w:t>
       </w:r>
-    </w:p>
-    <w:p>
-      <w:pPr>
-        <w:rPr>
-          <w:rFonts w:ascii="Times New Roman" w:hAnsi="Times New Roman" w:cs="Times New Roman"/>
-          <w:b/>
-          <w:bCs/>
-          <w:sz w:val="24"/>
-          <w:szCs w:val="24"/>
-        </w:rPr>
-      </w:pPr>
     </w:p>
     <w:tbl>
       <w:tblPr>
@@ -93,6 +67,7 @@
           </w:tcPr>
           <w:p>
             <w:pPr>
+              <w:spacing w:line="480" w:lineRule="auto"/>
               <w:rPr>
                 <w:rFonts w:ascii="Times New Roman" w:eastAsia="Arial" w:hAnsi="Times New Roman" w:cs="Times New Roman"/>
                 <w:b/>
@@ -117,6 +92,7 @@
           </w:tcPr>
           <w:p>
             <w:pPr>
+              <w:spacing w:line="480" w:lineRule="auto"/>
               <w:jc w:val="both"/>
               <w:rPr>
                 <w:rFonts w:ascii="Times New Roman" w:eastAsia="Arial" w:hAnsi="Times New Roman" w:cs="Times New Roman"/>
@@ -162,6 +138,7 @@
           </w:tcPr>
           <w:p>
             <w:pPr>
+              <w:spacing w:line="480" w:lineRule="auto"/>
               <w:rPr>
                 <w:rFonts w:ascii="Times New Roman" w:eastAsia="Arial" w:hAnsi="Times New Roman" w:cs="Times New Roman"/>
                 <w:b/>
@@ -186,6 +163,7 @@
           </w:tcPr>
           <w:p>
             <w:pPr>
+              <w:spacing w:line="480" w:lineRule="auto"/>
               <w:jc w:val="both"/>
               <w:rPr>
                 <w:rFonts w:ascii="Times New Roman" w:eastAsia="Arial" w:hAnsi="Times New Roman" w:cs="Times New Roman"/>
@@ -259,6 +237,7 @@
           </w:tcPr>
           <w:p>
             <w:pPr>
+              <w:spacing w:line="480" w:lineRule="auto"/>
               <w:rPr>
                 <w:rFonts w:ascii="Times New Roman" w:eastAsia="Arial" w:hAnsi="Times New Roman" w:cs="Times New Roman"/>
                 <w:b/>
@@ -283,6 +262,7 @@
           </w:tcPr>
           <w:p>
             <w:pPr>
+              <w:spacing w:line="480" w:lineRule="auto"/>
               <w:jc w:val="both"/>
               <w:rPr>
                 <w:rFonts w:ascii="Times New Roman" w:eastAsia="Arial" w:hAnsi="Times New Roman" w:cs="Times New Roman"/>
@@ -294,25 +274,32 @@
             <w:r>
               <w:rPr>
                 <w:rFonts w:ascii="Times New Roman" w:eastAsia="Arial" w:hAnsi="Times New Roman" w:cs="Times New Roman"/>
-                <w:color w:val="FF0000"/>
                 <w:sz w:val="24"/>
                 <w:szCs w:val="24"/>
               </w:rPr>
               <w:t>El caso de uso comienza cuando el cliente presiona el botón “</w:t>
             </w:r>
-            <w:r>
-              <w:rPr>
-                <w:rFonts w:ascii="Times New Roman" w:eastAsia="Arial" w:hAnsi="Times New Roman" w:cs="Times New Roman"/>
-                <w:color w:val="FF0000"/>
-                <w:sz w:val="24"/>
-                <w:szCs w:val="24"/>
-              </w:rPr>
-              <w:t>Sign in</w:t>
-            </w:r>
-            <w:r>
-              <w:rPr>
-                <w:rFonts w:ascii="Times New Roman" w:eastAsia="Arial" w:hAnsi="Times New Roman" w:cs="Times New Roman"/>
-                <w:color w:val="FF0000"/>
+            <w:proofErr w:type="spellStart"/>
+            <w:r>
+              <w:rPr>
+                <w:rFonts w:ascii="Times New Roman" w:eastAsia="Arial" w:hAnsi="Times New Roman" w:cs="Times New Roman"/>
+                <w:sz w:val="24"/>
+                <w:szCs w:val="24"/>
+              </w:rPr>
+              <w:t>Sign</w:t>
+            </w:r>
+            <w:proofErr w:type="spellEnd"/>
+            <w:r>
+              <w:rPr>
+                <w:rFonts w:ascii="Times New Roman" w:eastAsia="Arial" w:hAnsi="Times New Roman" w:cs="Times New Roman"/>
+                <w:sz w:val="24"/>
+                <w:szCs w:val="24"/>
+              </w:rPr>
+              <w:t xml:space="preserve"> in</w:t>
+            </w:r>
+            <w:r>
+              <w:rPr>
+                <w:rFonts w:ascii="Times New Roman" w:eastAsia="Arial" w:hAnsi="Times New Roman" w:cs="Times New Roman"/>
                 <w:sz w:val="24"/>
                 <w:szCs w:val="24"/>
               </w:rPr>
@@ -321,7 +308,6 @@
             <w:r>
               <w:rPr>
                 <w:rFonts w:ascii="Times New Roman" w:eastAsia="Arial" w:hAnsi="Times New Roman" w:cs="Times New Roman"/>
-                <w:color w:val="FF0000"/>
                 <w:sz w:val="24"/>
                 <w:szCs w:val="24"/>
               </w:rPr>
@@ -330,7 +316,6 @@
             <w:r>
               <w:rPr>
                 <w:rFonts w:ascii="Times New Roman" w:eastAsia="Arial" w:hAnsi="Times New Roman" w:cs="Times New Roman"/>
-                <w:color w:val="FF0000"/>
                 <w:sz w:val="24"/>
                 <w:szCs w:val="24"/>
               </w:rPr>
@@ -339,7 +324,6 @@
             <w:r>
               <w:rPr>
                 <w:rFonts w:ascii="Times New Roman" w:eastAsia="Arial" w:hAnsi="Times New Roman" w:cs="Times New Roman"/>
-                <w:color w:val="FF0000"/>
                 <w:sz w:val="24"/>
                 <w:szCs w:val="24"/>
               </w:rPr>
@@ -348,7 +332,6 @@
             <w:r>
               <w:rPr>
                 <w:rFonts w:ascii="Times New Roman" w:eastAsia="Arial" w:hAnsi="Times New Roman" w:cs="Times New Roman"/>
-                <w:color w:val="FF0000"/>
                 <w:sz w:val="24"/>
                 <w:szCs w:val="24"/>
               </w:rPr>
@@ -357,7 +340,6 @@
             <w:r>
               <w:rPr>
                 <w:rFonts w:ascii="Times New Roman" w:eastAsia="Arial" w:hAnsi="Times New Roman" w:cs="Times New Roman"/>
-                <w:color w:val="FF0000"/>
                 <w:sz w:val="24"/>
                 <w:szCs w:val="24"/>
               </w:rPr>
@@ -366,7 +348,6 @@
             <w:r>
               <w:rPr>
                 <w:rFonts w:ascii="Times New Roman" w:eastAsia="Arial" w:hAnsi="Times New Roman" w:cs="Times New Roman"/>
-                <w:color w:val="FF0000"/>
                 <w:sz w:val="24"/>
                 <w:szCs w:val="24"/>
               </w:rPr>
@@ -375,7 +356,6 @@
             <w:r>
               <w:rPr>
                 <w:rFonts w:ascii="Times New Roman" w:eastAsia="Arial" w:hAnsi="Times New Roman" w:cs="Times New Roman"/>
-                <w:color w:val="FF0000"/>
                 <w:sz w:val="24"/>
                 <w:szCs w:val="24"/>
               </w:rPr>
@@ -384,7 +364,6 @@
             <w:r>
               <w:rPr>
                 <w:rFonts w:ascii="Times New Roman" w:eastAsia="Arial" w:hAnsi="Times New Roman" w:cs="Times New Roman"/>
-                <w:color w:val="FF0000"/>
                 <w:sz w:val="24"/>
                 <w:szCs w:val="24"/>
               </w:rPr>
@@ -393,7 +372,6 @@
             <w:r>
               <w:rPr>
                 <w:rFonts w:ascii="Times New Roman" w:eastAsia="Arial" w:hAnsi="Times New Roman" w:cs="Times New Roman"/>
-                <w:color w:val="FF0000"/>
                 <w:sz w:val="24"/>
                 <w:szCs w:val="24"/>
               </w:rPr>
@@ -402,7 +380,6 @@
             <w:r>
               <w:rPr>
                 <w:rFonts w:ascii="Times New Roman" w:eastAsia="Arial" w:hAnsi="Times New Roman" w:cs="Times New Roman"/>
-                <w:color w:val="FF0000"/>
                 <w:sz w:val="24"/>
                 <w:szCs w:val="24"/>
               </w:rPr>
@@ -411,7 +388,6 @@
             <w:r>
               <w:rPr>
                 <w:rFonts w:ascii="Times New Roman" w:eastAsia="Arial" w:hAnsi="Times New Roman" w:cs="Times New Roman"/>
-                <w:color w:val="FF0000"/>
                 <w:sz w:val="24"/>
                 <w:szCs w:val="24"/>
               </w:rPr>
@@ -420,7 +396,6 @@
             <w:r>
               <w:rPr>
                 <w:rFonts w:ascii="Times New Roman" w:eastAsia="Arial" w:hAnsi="Times New Roman" w:cs="Times New Roman"/>
-                <w:color w:val="FF0000"/>
                 <w:sz w:val="24"/>
                 <w:szCs w:val="24"/>
               </w:rPr>
@@ -429,7 +404,6 @@
             <w:r>
               <w:rPr>
                 <w:rFonts w:ascii="Times New Roman" w:eastAsia="Arial" w:hAnsi="Times New Roman" w:cs="Times New Roman"/>
-                <w:color w:val="FF0000"/>
                 <w:sz w:val="24"/>
                 <w:szCs w:val="24"/>
               </w:rPr>
@@ -438,7 +412,6 @@
             <w:r>
               <w:rPr>
                 <w:rFonts w:ascii="Times New Roman" w:eastAsia="Arial" w:hAnsi="Times New Roman" w:cs="Times New Roman"/>
-                <w:color w:val="FF0000"/>
                 <w:sz w:val="24"/>
                 <w:szCs w:val="24"/>
               </w:rPr>
@@ -454,6 +427,7 @@
           </w:tcPr>
           <w:p>
             <w:pPr>
+              <w:spacing w:line="480" w:lineRule="auto"/>
               <w:rPr>
                 <w:rFonts w:ascii="Times New Roman" w:eastAsia="Arial" w:hAnsi="Times New Roman" w:cs="Times New Roman"/>
                 <w:b/>
@@ -478,6 +452,7 @@
           </w:tcPr>
           <w:p>
             <w:pPr>
+              <w:spacing w:line="480" w:lineRule="auto"/>
               <w:jc w:val="both"/>
               <w:rPr>
                 <w:rFonts w:ascii="Times New Roman" w:eastAsia="Arial" w:hAnsi="Times New Roman" w:cs="Times New Roman"/>
@@ -511,6 +486,7 @@
           </w:tcPr>
           <w:p>
             <w:pPr>
+              <w:spacing w:line="480" w:lineRule="auto"/>
               <w:rPr>
                 <w:rFonts w:ascii="Times New Roman" w:eastAsia="Arial" w:hAnsi="Times New Roman" w:cs="Times New Roman"/>
                 <w:b/>
@@ -546,6 +522,7 @@
                 <w:right w:val="nil"/>
                 <w:between w:val="nil"/>
               </w:pBdr>
+              <w:spacing w:line="480" w:lineRule="auto"/>
               <w:ind w:left="338"/>
               <w:jc w:val="both"/>
               <w:rPr>
@@ -596,6 +573,7 @@
                 <w:right w:val="nil"/>
                 <w:between w:val="nil"/>
               </w:pBdr>
+              <w:spacing w:line="480" w:lineRule="auto"/>
               <w:ind w:left="338"/>
               <w:jc w:val="both"/>
               <w:rPr>
@@ -632,6 +610,7 @@
               </w:rPr>
               <w:t xml:space="preserve"> la opción de “</w:t>
             </w:r>
+            <w:proofErr w:type="spellStart"/>
             <w:r>
               <w:rPr>
                 <w:rFonts w:ascii="Times New Roman" w:eastAsia="Arial" w:hAnsi="Times New Roman" w:cs="Times New Roman"/>
@@ -639,7 +618,17 @@
                 <w:sz w:val="24"/>
                 <w:szCs w:val="24"/>
               </w:rPr>
-              <w:t>Sign in</w:t>
+              <w:t>Sign</w:t>
+            </w:r>
+            <w:proofErr w:type="spellEnd"/>
+            <w:r>
+              <w:rPr>
+                <w:rFonts w:ascii="Times New Roman" w:eastAsia="Arial" w:hAnsi="Times New Roman" w:cs="Times New Roman"/>
+                <w:color w:val="000000"/>
+                <w:sz w:val="24"/>
+                <w:szCs w:val="24"/>
+              </w:rPr>
+              <w:t xml:space="preserve"> in</w:t>
             </w:r>
             <w:r>
               <w:rPr>
@@ -660,6 +649,7 @@
           </w:tcPr>
           <w:p>
             <w:pPr>
+              <w:spacing w:line="480" w:lineRule="auto"/>
               <w:rPr>
                 <w:rFonts w:ascii="Times New Roman" w:eastAsia="Arial" w:hAnsi="Times New Roman" w:cs="Times New Roman"/>
                 <w:b/>
@@ -695,6 +685,7 @@
                 <w:right w:val="nil"/>
                 <w:between w:val="nil"/>
               </w:pBdr>
+              <w:spacing w:line="480" w:lineRule="auto"/>
               <w:ind w:left="317" w:hanging="317"/>
               <w:jc w:val="both"/>
               <w:rPr>
@@ -722,7 +713,7 @@
                 <w:ilvl w:val="0"/>
                 <w:numId w:val="1"/>
               </w:numPr>
-              <w:spacing w:after="0" w:line="276" w:lineRule="auto"/>
+              <w:spacing w:after="0" w:line="480" w:lineRule="auto"/>
               <w:jc w:val="both"/>
               <w:rPr>
                 <w:rFonts w:ascii="Times New Roman" w:hAnsi="Times New Roman" w:cs="Times New Roman"/>
@@ -771,7 +762,7 @@
                 <w:ilvl w:val="3"/>
                 <w:numId w:val="6"/>
               </w:numPr>
-              <w:spacing w:after="0" w:line="276" w:lineRule="auto"/>
+              <w:spacing w:after="0" w:line="480" w:lineRule="auto"/>
               <w:ind w:left="317"/>
               <w:jc w:val="both"/>
               <w:rPr>
@@ -825,7 +816,7 @@
                 <w:ilvl w:val="0"/>
                 <w:numId w:val="5"/>
               </w:numPr>
-              <w:spacing w:after="0" w:line="276" w:lineRule="auto"/>
+              <w:spacing w:after="0" w:line="480" w:lineRule="auto"/>
               <w:ind w:left="1026"/>
               <w:jc w:val="both"/>
               <w:rPr>
@@ -906,7 +897,7 @@
                 <w:ilvl w:val="1"/>
                 <w:numId w:val="5"/>
               </w:numPr>
-              <w:spacing w:after="0" w:line="276" w:lineRule="auto"/>
+              <w:spacing w:after="0" w:line="480" w:lineRule="auto"/>
               <w:jc w:val="both"/>
               <w:rPr>
                 <w:rFonts w:ascii="Times New Roman" w:hAnsi="Times New Roman" w:cs="Times New Roman"/>
@@ -978,7 +969,7 @@
                 <w:ilvl w:val="1"/>
                 <w:numId w:val="5"/>
               </w:numPr>
-              <w:spacing w:after="0" w:line="276" w:lineRule="auto"/>
+              <w:spacing w:after="0" w:line="480" w:lineRule="auto"/>
               <w:jc w:val="both"/>
               <w:rPr>
                 <w:rFonts w:ascii="Times New Roman" w:hAnsi="Times New Roman" w:cs="Times New Roman"/>
@@ -1058,7 +1049,7 @@
                 <w:ilvl w:val="1"/>
                 <w:numId w:val="5"/>
               </w:numPr>
-              <w:spacing w:after="0" w:line="276" w:lineRule="auto"/>
+              <w:spacing w:after="0" w:line="480" w:lineRule="auto"/>
               <w:jc w:val="both"/>
               <w:rPr>
                 <w:rFonts w:ascii="Times New Roman" w:hAnsi="Times New Roman" w:cs="Times New Roman"/>
@@ -1090,7 +1081,7 @@
                 <w:ilvl w:val="1"/>
                 <w:numId w:val="5"/>
               </w:numPr>
-              <w:spacing w:after="0" w:line="276" w:lineRule="auto"/>
+              <w:spacing w:after="0" w:line="480" w:lineRule="auto"/>
               <w:jc w:val="both"/>
               <w:rPr>
                 <w:rFonts w:ascii="Times New Roman" w:hAnsi="Times New Roman" w:cs="Times New Roman"/>
@@ -1104,6 +1095,7 @@
                 <w:sz w:val="24"/>
                 <w:szCs w:val="24"/>
               </w:rPr>
+              <w:lastRenderedPageBreak/>
               <w:t xml:space="preserve">El </w:t>
             </w:r>
             <w:r>
@@ -1154,7 +1146,7 @@
                 <w:ilvl w:val="1"/>
                 <w:numId w:val="5"/>
               </w:numPr>
-              <w:spacing w:after="0" w:line="276" w:lineRule="auto"/>
+              <w:spacing w:after="0" w:line="480" w:lineRule="auto"/>
               <w:jc w:val="both"/>
               <w:rPr>
                 <w:rFonts w:ascii="Times New Roman" w:hAnsi="Times New Roman" w:cs="Times New Roman"/>
@@ -1202,7 +1194,7 @@
                 <w:ilvl w:val="1"/>
                 <w:numId w:val="5"/>
               </w:numPr>
-              <w:spacing w:after="0" w:line="276" w:lineRule="auto"/>
+              <w:spacing w:after="0" w:line="480" w:lineRule="auto"/>
               <w:jc w:val="both"/>
               <w:rPr>
                 <w:rFonts w:ascii="Times New Roman" w:hAnsi="Times New Roman" w:cs="Times New Roman"/>
@@ -1248,6 +1240,7 @@
                 <w:right w:val="nil"/>
                 <w:between w:val="nil"/>
               </w:pBdr>
+              <w:spacing w:line="480" w:lineRule="auto"/>
               <w:ind w:left="317"/>
               <w:jc w:val="both"/>
               <w:rPr>
@@ -1283,6 +1276,7 @@
                 <w:right w:val="nil"/>
                 <w:between w:val="nil"/>
               </w:pBdr>
+              <w:spacing w:line="480" w:lineRule="auto"/>
               <w:jc w:val="both"/>
               <w:rPr>
                 <w:rFonts w:ascii="Times New Roman" w:eastAsia="Arial" w:hAnsi="Times New Roman" w:cs="Times New Roman"/>
@@ -1327,7 +1321,7 @@
                 <w:right w:val="nil"/>
                 <w:between w:val="nil"/>
               </w:pBdr>
-              <w:spacing w:after="0" w:line="276" w:lineRule="auto"/>
+              <w:spacing w:after="0" w:line="480" w:lineRule="auto"/>
               <w:jc w:val="both"/>
               <w:rPr>
                 <w:rFonts w:ascii="Times New Roman" w:hAnsi="Times New Roman" w:cs="Times New Roman"/>
@@ -1359,6 +1353,7 @@
                 <w:right w:val="nil"/>
                 <w:between w:val="nil"/>
               </w:pBdr>
+              <w:spacing w:line="480" w:lineRule="auto"/>
               <w:ind w:left="317"/>
               <w:jc w:val="both"/>
               <w:rPr>
@@ -1386,7 +1381,7 @@
                 <w:ilvl w:val="0"/>
                 <w:numId w:val="4"/>
               </w:numPr>
-              <w:spacing w:after="0" w:line="276" w:lineRule="auto"/>
+              <w:spacing w:after="0" w:line="480" w:lineRule="auto"/>
               <w:jc w:val="both"/>
               <w:rPr>
                 <w:rFonts w:ascii="Times New Roman" w:hAnsi="Times New Roman" w:cs="Times New Roman"/>
@@ -1425,7 +1420,7 @@
                 <w:ilvl w:val="0"/>
                 <w:numId w:val="4"/>
               </w:numPr>
-              <w:spacing w:after="0" w:line="276" w:lineRule="auto"/>
+              <w:spacing w:after="0" w:line="480" w:lineRule="auto"/>
               <w:jc w:val="both"/>
               <w:rPr>
                 <w:rFonts w:ascii="Times New Roman" w:hAnsi="Times New Roman" w:cs="Times New Roman"/>
@@ -1467,20 +1462,22 @@
           </w:tcPr>
           <w:p>
             <w:pPr>
-              <w:rPr>
-                <w:rFonts w:ascii="Times New Roman" w:eastAsia="Arial" w:hAnsi="Times New Roman" w:cs="Times New Roman"/>
-                <w:b/>
-                <w:sz w:val="24"/>
-                <w:szCs w:val="24"/>
-              </w:rPr>
-            </w:pPr>
-            <w:r>
-              <w:rPr>
-                <w:rFonts w:ascii="Times New Roman" w:eastAsia="Arial" w:hAnsi="Times New Roman" w:cs="Times New Roman"/>
-                <w:b/>
-                <w:sz w:val="24"/>
-                <w:szCs w:val="24"/>
-              </w:rPr>
+              <w:spacing w:line="480" w:lineRule="auto"/>
+              <w:rPr>
+                <w:rFonts w:ascii="Times New Roman" w:eastAsia="Arial" w:hAnsi="Times New Roman" w:cs="Times New Roman"/>
+                <w:b/>
+                <w:sz w:val="24"/>
+                <w:szCs w:val="24"/>
+              </w:rPr>
+            </w:pPr>
+            <w:r>
+              <w:rPr>
+                <w:rFonts w:ascii="Times New Roman" w:eastAsia="Arial" w:hAnsi="Times New Roman" w:cs="Times New Roman"/>
+                <w:b/>
+                <w:sz w:val="24"/>
+                <w:szCs w:val="24"/>
+              </w:rPr>
+              <w:lastRenderedPageBreak/>
               <w:t>Flujos alternativos</w:t>
             </w:r>
           </w:p>
@@ -1491,6 +1488,7 @@
           </w:tcPr>
           <w:p>
             <w:pPr>
+              <w:spacing w:line="480" w:lineRule="auto"/>
               <w:jc w:val="both"/>
               <w:rPr>
                 <w:rFonts w:ascii="Times New Roman" w:eastAsia="Arial" w:hAnsi="Times New Roman" w:cs="Times New Roman"/>
@@ -1511,6 +1509,7 @@
           </w:p>
           <w:p>
             <w:pPr>
+              <w:spacing w:line="480" w:lineRule="auto"/>
               <w:jc w:val="both"/>
               <w:rPr>
                 <w:rFonts w:ascii="Times New Roman" w:eastAsia="Arial" w:hAnsi="Times New Roman" w:cs="Times New Roman"/>
@@ -1524,161 +1523,163 @@
                 <w:sz w:val="24"/>
                 <w:szCs w:val="24"/>
               </w:rPr>
+              <w:t xml:space="preserve">Si en 2, </w:t>
+            </w:r>
+            <w:r>
+              <w:rPr>
+                <w:rFonts w:ascii="Times New Roman" w:eastAsia="Arial" w:hAnsi="Times New Roman" w:cs="Times New Roman"/>
+                <w:sz w:val="24"/>
+                <w:szCs w:val="24"/>
+              </w:rPr>
+              <w:t>el cliente no rellena los campos requeridos del contrato, el sistema marca en rojo las casillas incompletas y no permite registrar el contrato.</w:t>
+            </w:r>
+          </w:p>
+          <w:p>
+            <w:pPr>
+              <w:spacing w:line="480" w:lineRule="auto"/>
+              <w:jc w:val="both"/>
+              <w:rPr>
+                <w:rFonts w:ascii="Times New Roman" w:eastAsia="Arial" w:hAnsi="Times New Roman" w:cs="Times New Roman"/>
+                <w:b/>
+                <w:sz w:val="24"/>
+                <w:szCs w:val="24"/>
+              </w:rPr>
+            </w:pPr>
+            <w:r>
+              <w:rPr>
+                <w:rFonts w:ascii="Times New Roman" w:eastAsia="Arial" w:hAnsi="Times New Roman" w:cs="Times New Roman"/>
+                <w:b/>
+                <w:sz w:val="24"/>
+                <w:szCs w:val="24"/>
+              </w:rPr>
+              <w:t xml:space="preserve">El </w:t>
+            </w:r>
+            <w:r>
+              <w:rPr>
+                <w:rFonts w:ascii="Times New Roman" w:eastAsia="Arial" w:hAnsi="Times New Roman" w:cs="Times New Roman"/>
+                <w:b/>
+                <w:sz w:val="24"/>
+                <w:szCs w:val="24"/>
+              </w:rPr>
+              <w:t>Cliente no acept</w:t>
+            </w:r>
+            <w:r>
+              <w:rPr>
+                <w:rFonts w:ascii="Times New Roman" w:eastAsia="Arial" w:hAnsi="Times New Roman" w:cs="Times New Roman"/>
+                <w:b/>
+                <w:sz w:val="24"/>
+                <w:szCs w:val="24"/>
+              </w:rPr>
+              <w:t xml:space="preserve">ó </w:t>
+            </w:r>
+            <w:r>
+              <w:rPr>
+                <w:rFonts w:ascii="Times New Roman" w:eastAsia="Arial" w:hAnsi="Times New Roman" w:cs="Times New Roman"/>
+                <w:b/>
+                <w:sz w:val="24"/>
+                <w:szCs w:val="24"/>
+              </w:rPr>
+              <w:t xml:space="preserve">los términos y condiciones del </w:t>
+            </w:r>
+            <w:r>
+              <w:rPr>
+                <w:rFonts w:ascii="Times New Roman" w:eastAsia="Arial" w:hAnsi="Times New Roman" w:cs="Times New Roman"/>
+                <w:b/>
+                <w:sz w:val="24"/>
+                <w:szCs w:val="24"/>
+              </w:rPr>
+              <w:t>registro</w:t>
+            </w:r>
+          </w:p>
+          <w:p>
+            <w:pPr>
+              <w:spacing w:line="480" w:lineRule="auto"/>
+              <w:jc w:val="both"/>
+              <w:rPr>
+                <w:rFonts w:ascii="Times New Roman" w:eastAsia="Arial" w:hAnsi="Times New Roman" w:cs="Times New Roman"/>
+                <w:sz w:val="24"/>
+                <w:szCs w:val="24"/>
+              </w:rPr>
+            </w:pPr>
+            <w:r>
+              <w:rPr>
+                <w:rFonts w:ascii="Times New Roman" w:eastAsia="Arial" w:hAnsi="Times New Roman" w:cs="Times New Roman"/>
+                <w:sz w:val="24"/>
+                <w:szCs w:val="24"/>
+              </w:rPr>
+              <w:t>Si en 2</w:t>
+            </w:r>
+            <w:r>
+              <w:rPr>
+                <w:rFonts w:ascii="Times New Roman" w:eastAsia="Arial" w:hAnsi="Times New Roman" w:cs="Times New Roman"/>
+                <w:sz w:val="24"/>
+                <w:szCs w:val="24"/>
+              </w:rPr>
+              <w:t xml:space="preserve">, el Cliente no marco la casilla de los términos y condiciones del </w:t>
+            </w:r>
+            <w:r>
+              <w:rPr>
+                <w:rFonts w:ascii="Times New Roman" w:eastAsia="Arial" w:hAnsi="Times New Roman" w:cs="Times New Roman"/>
+                <w:sz w:val="24"/>
+                <w:szCs w:val="24"/>
+              </w:rPr>
+              <w:t>registro</w:t>
+            </w:r>
+            <w:r>
+              <w:rPr>
+                <w:rFonts w:ascii="Times New Roman" w:eastAsia="Arial" w:hAnsi="Times New Roman" w:cs="Times New Roman"/>
+                <w:sz w:val="24"/>
+                <w:szCs w:val="24"/>
+              </w:rPr>
+              <w:t>, el sistema no permite registrar el contrato</w:t>
+            </w:r>
+            <w:r>
+              <w:rPr>
+                <w:rFonts w:ascii="Times New Roman" w:eastAsia="Arial" w:hAnsi="Times New Roman" w:cs="Times New Roman"/>
+                <w:sz w:val="24"/>
+                <w:szCs w:val="24"/>
+              </w:rPr>
+              <w:t>.</w:t>
+            </w:r>
+          </w:p>
+          <w:p>
+            <w:pPr>
+              <w:spacing w:line="480" w:lineRule="auto"/>
+              <w:jc w:val="both"/>
+              <w:rPr>
+                <w:rFonts w:ascii="Times New Roman" w:eastAsia="Arial" w:hAnsi="Times New Roman" w:cs="Times New Roman"/>
+                <w:b/>
+                <w:sz w:val="24"/>
+                <w:szCs w:val="24"/>
+              </w:rPr>
+            </w:pPr>
+            <w:r>
+              <w:rPr>
+                <w:rFonts w:ascii="Times New Roman" w:eastAsia="Arial" w:hAnsi="Times New Roman" w:cs="Times New Roman"/>
+                <w:b/>
+                <w:sz w:val="24"/>
+                <w:szCs w:val="24"/>
+              </w:rPr>
+              <w:t>El Cliente no desea realizar el registro</w:t>
+            </w:r>
+          </w:p>
+          <w:p>
+            <w:pPr>
+              <w:spacing w:line="480" w:lineRule="auto"/>
+              <w:jc w:val="both"/>
+              <w:rPr>
+                <w:rFonts w:ascii="Times New Roman" w:eastAsia="Arial" w:hAnsi="Times New Roman" w:cs="Times New Roman"/>
+                <w:sz w:val="24"/>
+                <w:szCs w:val="24"/>
+              </w:rPr>
+            </w:pPr>
+            <w:r>
+              <w:rPr>
+                <w:rFonts w:ascii="Times New Roman" w:eastAsia="Arial" w:hAnsi="Times New Roman" w:cs="Times New Roman"/>
+                <w:sz w:val="24"/>
+                <w:szCs w:val="24"/>
+              </w:rPr>
               <w:lastRenderedPageBreak/>
-              <w:t xml:space="preserve">Si en 2, </w:t>
-            </w:r>
-            <w:r>
-              <w:rPr>
-                <w:rFonts w:ascii="Times New Roman" w:eastAsia="Arial" w:hAnsi="Times New Roman" w:cs="Times New Roman"/>
-                <w:sz w:val="24"/>
-                <w:szCs w:val="24"/>
-              </w:rPr>
-              <w:t>el cliente no rellena los campos requeridos del contrato, el sistema marca en rojo las casillas incompletas y no permite registrar el contrato.</w:t>
-            </w:r>
-            <w:bookmarkStart w:id="0" w:name="_GoBack"/>
-            <w:bookmarkEnd w:id="0"/>
-          </w:p>
-          <w:p>
-            <w:pPr>
-              <w:jc w:val="both"/>
-              <w:rPr>
-                <w:rFonts w:ascii="Times New Roman" w:eastAsia="Arial" w:hAnsi="Times New Roman" w:cs="Times New Roman"/>
-                <w:b/>
-                <w:sz w:val="24"/>
-                <w:szCs w:val="24"/>
-              </w:rPr>
-            </w:pPr>
-            <w:r>
-              <w:rPr>
-                <w:rFonts w:ascii="Times New Roman" w:eastAsia="Arial" w:hAnsi="Times New Roman" w:cs="Times New Roman"/>
-                <w:b/>
-                <w:sz w:val="24"/>
-                <w:szCs w:val="24"/>
-              </w:rPr>
-              <w:t xml:space="preserve">El </w:t>
-            </w:r>
-            <w:r>
-              <w:rPr>
-                <w:rFonts w:ascii="Times New Roman" w:eastAsia="Arial" w:hAnsi="Times New Roman" w:cs="Times New Roman"/>
-                <w:b/>
-                <w:sz w:val="24"/>
-                <w:szCs w:val="24"/>
-              </w:rPr>
-              <w:t>Cliente no acept</w:t>
-            </w:r>
-            <w:r>
-              <w:rPr>
-                <w:rFonts w:ascii="Times New Roman" w:eastAsia="Arial" w:hAnsi="Times New Roman" w:cs="Times New Roman"/>
-                <w:b/>
-                <w:sz w:val="24"/>
-                <w:szCs w:val="24"/>
-              </w:rPr>
-              <w:t xml:space="preserve">ó </w:t>
-            </w:r>
-            <w:r>
-              <w:rPr>
-                <w:rFonts w:ascii="Times New Roman" w:eastAsia="Arial" w:hAnsi="Times New Roman" w:cs="Times New Roman"/>
-                <w:b/>
-                <w:sz w:val="24"/>
-                <w:szCs w:val="24"/>
-              </w:rPr>
-              <w:t xml:space="preserve">los términos y condiciones del </w:t>
-            </w:r>
-            <w:r>
-              <w:rPr>
-                <w:rFonts w:ascii="Times New Roman" w:eastAsia="Arial" w:hAnsi="Times New Roman" w:cs="Times New Roman"/>
-                <w:b/>
-                <w:sz w:val="24"/>
-                <w:szCs w:val="24"/>
-              </w:rPr>
-              <w:t>registro</w:t>
-            </w:r>
-          </w:p>
-          <w:p>
-            <w:pPr>
-              <w:jc w:val="both"/>
-              <w:rPr>
-                <w:rFonts w:ascii="Times New Roman" w:eastAsia="Arial" w:hAnsi="Times New Roman" w:cs="Times New Roman"/>
-                <w:sz w:val="24"/>
-                <w:szCs w:val="24"/>
-              </w:rPr>
-            </w:pPr>
-            <w:r>
-              <w:rPr>
-                <w:rFonts w:ascii="Times New Roman" w:eastAsia="Arial" w:hAnsi="Times New Roman" w:cs="Times New Roman"/>
-                <w:sz w:val="24"/>
-                <w:szCs w:val="24"/>
-              </w:rPr>
-              <w:t>Si en 2</w:t>
-            </w:r>
-            <w:r>
-              <w:rPr>
-                <w:rFonts w:ascii="Times New Roman" w:eastAsia="Arial" w:hAnsi="Times New Roman" w:cs="Times New Roman"/>
-                <w:sz w:val="24"/>
-                <w:szCs w:val="24"/>
-              </w:rPr>
-              <w:t xml:space="preserve">, el Cliente no marco la casilla de los términos y condiciones del </w:t>
-            </w:r>
-            <w:r>
-              <w:rPr>
-                <w:rFonts w:ascii="Times New Roman" w:eastAsia="Arial" w:hAnsi="Times New Roman" w:cs="Times New Roman"/>
-                <w:sz w:val="24"/>
-                <w:szCs w:val="24"/>
-              </w:rPr>
-              <w:t>registro</w:t>
-            </w:r>
-            <w:r>
-              <w:rPr>
-                <w:rFonts w:ascii="Times New Roman" w:eastAsia="Arial" w:hAnsi="Times New Roman" w:cs="Times New Roman"/>
-                <w:sz w:val="24"/>
-                <w:szCs w:val="24"/>
-              </w:rPr>
-              <w:t>, el sistema no permite registrar el contrato</w:t>
-            </w:r>
-            <w:r>
-              <w:rPr>
-                <w:rFonts w:ascii="Times New Roman" w:eastAsia="Arial" w:hAnsi="Times New Roman" w:cs="Times New Roman"/>
-                <w:sz w:val="24"/>
-                <w:szCs w:val="24"/>
-              </w:rPr>
-              <w:t>.</w:t>
-            </w:r>
-          </w:p>
-          <w:p>
-            <w:pPr>
-              <w:jc w:val="both"/>
-              <w:rPr>
-                <w:rFonts w:ascii="Times New Roman" w:eastAsia="Arial" w:hAnsi="Times New Roman" w:cs="Times New Roman"/>
-                <w:b/>
-                <w:sz w:val="24"/>
-                <w:szCs w:val="24"/>
-              </w:rPr>
-            </w:pPr>
-            <w:r>
-              <w:rPr>
-                <w:rFonts w:ascii="Times New Roman" w:eastAsia="Arial" w:hAnsi="Times New Roman" w:cs="Times New Roman"/>
-                <w:b/>
-                <w:sz w:val="24"/>
-                <w:szCs w:val="24"/>
-              </w:rPr>
-              <w:t>El Cliente no desea realizar el registro</w:t>
-            </w:r>
-          </w:p>
-          <w:p>
-            <w:pPr>
-              <w:jc w:val="both"/>
-              <w:rPr>
-                <w:rFonts w:ascii="Times New Roman" w:eastAsia="Arial" w:hAnsi="Times New Roman" w:cs="Times New Roman"/>
-                <w:sz w:val="24"/>
-                <w:szCs w:val="24"/>
-              </w:rPr>
-            </w:pPr>
-            <w:r>
-              <w:rPr>
-                <w:rFonts w:ascii="Times New Roman" w:eastAsia="Arial" w:hAnsi="Times New Roman" w:cs="Times New Roman"/>
-                <w:sz w:val="24"/>
-                <w:szCs w:val="24"/>
-              </w:rPr>
               <w:t>Si en 4, el cliente selecciona la opción “Cancelar”, el sistema realiza el registro del cliente y regresa</w:t>
             </w:r>
             <w:r>
@@ -1715,6 +1716,7 @@
           </w:tcPr>
           <w:p>
             <w:pPr>
+              <w:spacing w:line="480" w:lineRule="auto"/>
               <w:rPr>
                 <w:rFonts w:ascii="Times New Roman" w:eastAsia="Arial" w:hAnsi="Times New Roman" w:cs="Times New Roman"/>
                 <w:b/>
@@ -1740,6 +1742,7 @@
           </w:tcPr>
           <w:p>
             <w:pPr>
+              <w:spacing w:line="480" w:lineRule="auto"/>
               <w:jc w:val="both"/>
               <w:rPr>
                 <w:rFonts w:ascii="Times New Roman" w:eastAsia="Arial" w:hAnsi="Times New Roman" w:cs="Times New Roman"/>
@@ -1796,6 +1799,7 @@
           </w:p>
           <w:p>
             <w:pPr>
+              <w:spacing w:line="480" w:lineRule="auto"/>
               <w:jc w:val="both"/>
               <w:rPr>
                 <w:rFonts w:ascii="Times New Roman" w:eastAsia="Arial" w:hAnsi="Times New Roman" w:cs="Times New Roman"/>
@@ -1837,6 +1841,7 @@
           </w:tcPr>
           <w:p>
             <w:pPr>
+              <w:spacing w:line="480" w:lineRule="auto"/>
               <w:rPr>
                 <w:rFonts w:ascii="Times New Roman" w:eastAsia="Arial" w:hAnsi="Times New Roman" w:cs="Times New Roman"/>
                 <w:b/>
@@ -1872,6 +1877,7 @@
                 <w:right w:val="nil"/>
                 <w:between w:val="nil"/>
               </w:pBdr>
+              <w:spacing w:line="480" w:lineRule="auto"/>
               <w:jc w:val="both"/>
               <w:rPr>
                 <w:rFonts w:ascii="Times New Roman" w:hAnsi="Times New Roman" w:cs="Times New Roman"/>
@@ -1955,8 +1961,13 @@
           </w:p>
         </w:tc>
       </w:tr>
+      <w:bookmarkEnd w:id="0"/>
     </w:tbl>
-    <w:p/>
+    <w:p>
+      <w:pPr>
+        <w:spacing w:line="480" w:lineRule="auto"/>
+      </w:pPr>
+    </w:p>
     <w:sectPr>
       <w:headerReference w:type="even" r:id="rId7"/>
       <w:headerReference w:type="default" r:id="rId8"/>
